--- a/AdvSystem/Documentos/Renuncia.docx
+++ b/AdvSystem/Documentos/Renuncia.docx
@@ -182,25 +182,13 @@
         <w:rPr>
           <w:lang w:val="ar-SA"/>
         </w:rPr>
-        <w:t>Lucas</w:t>
-      </w:r>
-      <w:r>
-        <w:rPr>
-          <w:lang w:val="ar-SA"/>
-        </w:rPr>
-        <w:t xml:space="preserve">, advogado, OAB nº </w:t>
-      </w:r>
-      <w:r>
-        <w:rPr>
-          <w:lang w:val="ar-SA"/>
-        </w:rPr>
-        <w:t>439643</w:t>
-      </w:r>
-      <w:r>
-        <w:rPr>
-          <w:lang w:val="ar-SA"/>
-        </w:rPr>
-        <w:t xml:space="preserve"> militante neste foro já a vários anos, abaixo assinado, nomeado na fl. 10 dos autos acima citados, para defender os direitos de _____________, na qualidade de Advogado Dativo, nos termos do Art. 98 e ss. Do CPC/2015.</w:t>
+        <w:t>Adv</w:t>
+      </w:r>
+      <w:r>
+        <w:rPr>
+          <w:lang w:val="ar-SA"/>
+        </w:rPr>
+        <w:t>, advogado, OAB nº ... militante neste foro já a vários anos, abaixo assinado, nomeado na fl. 10 dos autos acima citados, para defender os direitos de _____________, na qualidade de Advogado Dativo, nos termos do Art. 98 e ss. Do CPC/2015.</w:t>
       </w:r>
     </w:p>
     <w:p>
@@ -386,13 +374,7 @@
         <w:rPr>
           <w:lang w:val="ar-SA"/>
         </w:rPr>
-        <w:t xml:space="preserve">Advogado – OAB n. </w:t>
-      </w:r>
-      <w:r>
-        <w:rPr>
-          <w:lang w:val="ar-SA"/>
-        </w:rPr>
-        <w:t>439643</w:t>
+        <w:t>Advogado – OAB n. ...</w:t>
       </w:r>
     </w:p>
     <w:p>
